--- a/Pertemuan 2/222212738_modul2.docx
+++ b/Pertemuan 2/222212738_modul2.docx
@@ -92,6 +92,51 @@
           <w:szCs w:val="28"/>
         </w:rPr>
         <w:t>JSON-RPC dan XML-RPC</w:t>
+      </w:r>
+    </w:p>
+    <w:p>
+      <w:pPr>
+        <w:spacing w:after="0" w:line="360" w:lineRule="auto"/>
+        <w:rPr>
+          <w:rFonts w:ascii="Times New Roman" w:hAnsi="Times New Roman" w:cs="Times New Roman"/>
+          <w:b/>
+          <w:bCs/>
+          <w:sz w:val="24"/>
+          <w:szCs w:val="24"/>
+        </w:rPr>
+      </w:pPr>
+      <w:r>
+        <w:rPr>
+          <w:rFonts w:ascii="Times New Roman" w:hAnsi="Times New Roman" w:cs="Times New Roman"/>
+          <w:b/>
+          <w:bCs/>
+          <w:sz w:val="24"/>
+          <w:szCs w:val="24"/>
+        </w:rPr>
+        <w:t xml:space="preserve">Link Repository Git: </w:t>
+      </w:r>
+      <w:hyperlink r:id="rId7" w:history="1">
+        <w:r>
+          <w:rPr>
+            <w:rStyle w:val="Hyperlink"/>
+            <w:rFonts w:ascii="Times New Roman" w:hAnsi="Times New Roman" w:cs="Times New Roman"/>
+            <w:b/>
+            <w:bCs/>
+            <w:sz w:val="24"/>
+            <w:szCs w:val="24"/>
+          </w:rPr>
+          <w:t>https://github.com/afrzl/Pemrograman-Platform-Khusus/tree/master/Pertemuan%202</w:t>
+        </w:r>
+      </w:hyperlink>
+      <w:r>
+        <w:rPr>
+          <w:rFonts w:ascii="Times New Roman" w:hAnsi="Times New Roman" w:cs="Times New Roman"/>
+          <w:b/>
+          <w:bCs/>
+          <w:sz w:val="24"/>
+          <w:szCs w:val="24"/>
+        </w:rPr>
+        <w:t xml:space="preserve"> </w:t>
       </w:r>
     </w:p>
     <w:p>
@@ -169,6 +214,7 @@
       <w:r>
         <w:rPr>
           <w:rFonts w:ascii="Times New Roman" w:hAnsi="Times New Roman" w:cs="Times New Roman"/>
+          <w:noProof/>
           <w:sz w:val="24"/>
           <w:szCs w:val="24"/>
         </w:rPr>
@@ -185,103 +231,6 @@
                 <pic:pic xmlns:pic="http://schemas.openxmlformats.org/drawingml/2006/picture">
                   <pic:nvPicPr>
                     <pic:cNvPr id="1991207931" name=""/>
-                    <pic:cNvPicPr/>
-                  </pic:nvPicPr>
-                  <pic:blipFill>
-                    <a:blip r:embed="rId7"/>
-                    <a:stretch>
-                      <a:fillRect/>
-                    </a:stretch>
-                  </pic:blipFill>
-                  <pic:spPr>
-                    <a:xfrm>
-                      <a:off x="0" y="0"/>
-                      <a:ext cx="4680000" cy="2486218"/>
-                    </a:xfrm>
-                    <a:prstGeom prst="rect">
-                      <a:avLst/>
-                    </a:prstGeom>
-                    <a:ln>
-                      <a:noFill/>
-                    </a:ln>
-                    <a:effectLst>
-                      <a:outerShdw blurRad="190500" algn="tl" rotWithShape="0">
-                        <a:srgbClr val="000000">
-                          <a:alpha val="70000"/>
-                        </a:srgbClr>
-                      </a:outerShdw>
-                    </a:effectLst>
-                  </pic:spPr>
-                </pic:pic>
-              </a:graphicData>
-            </a:graphic>
-          </wp:inline>
-        </w:drawing>
-      </w:r>
-    </w:p>
-    <w:p>
-      <w:pPr>
-        <w:pStyle w:val="ListParagraph"/>
-        <w:numPr>
-          <w:ilvl w:val="0"/>
-          <w:numId w:val="13"/>
-        </w:numPr>
-        <w:spacing w:after="0" w:line="360" w:lineRule="auto"/>
-        <w:rPr>
-          <w:rFonts w:ascii="Times New Roman" w:hAnsi="Times New Roman" w:cs="Times New Roman"/>
-          <w:sz w:val="24"/>
-          <w:szCs w:val="24"/>
-        </w:rPr>
-      </w:pPr>
-      <w:r>
-        <w:rPr>
-          <w:rFonts w:ascii="Times New Roman" w:hAnsi="Times New Roman" w:cs="Times New Roman"/>
-          <w:sz w:val="24"/>
-          <w:szCs w:val="24"/>
-        </w:rPr>
-        <w:t xml:space="preserve">Method </w:t>
-      </w:r>
-      <w:proofErr w:type="spellStart"/>
-      <w:r>
-        <w:rPr>
-          <w:rFonts w:ascii="Times New Roman" w:hAnsi="Times New Roman" w:cs="Times New Roman"/>
-          <w:sz w:val="24"/>
-          <w:szCs w:val="24"/>
-        </w:rPr>
-        <w:t>getBooks</w:t>
-      </w:r>
-      <w:proofErr w:type="spellEnd"/>
-    </w:p>
-    <w:p>
-      <w:pPr>
-        <w:pStyle w:val="ListParagraph"/>
-        <w:spacing w:after="0" w:line="360" w:lineRule="auto"/>
-        <w:ind w:left="927"/>
-        <w:rPr>
-          <w:rFonts w:ascii="Times New Roman" w:hAnsi="Times New Roman" w:cs="Times New Roman"/>
-          <w:sz w:val="24"/>
-          <w:szCs w:val="24"/>
-        </w:rPr>
-      </w:pPr>
-      <w:r>
-        <w:rPr>
-          <w:rFonts w:ascii="Times New Roman" w:hAnsi="Times New Roman" w:cs="Times New Roman"/>
-          <w:sz w:val="24"/>
-          <w:szCs w:val="24"/>
-        </w:rPr>
-        <w:drawing>
-          <wp:inline distT="0" distB="0" distL="0" distR="0" wp14:anchorId="61B26184" wp14:editId="02A30496">
-            <wp:extent cx="4680000" cy="2486218"/>
-            <wp:effectExtent l="190500" t="190500" r="196850" b="200025"/>
-            <wp:docPr id="1734715203" name="Picture 1"/>
-            <wp:cNvGraphicFramePr>
-              <a:graphicFrameLocks xmlns:a="http://schemas.openxmlformats.org/drawingml/2006/main" noChangeAspect="1"/>
-            </wp:cNvGraphicFramePr>
-            <a:graphic xmlns:a="http://schemas.openxmlformats.org/drawingml/2006/main">
-              <a:graphicData uri="http://schemas.openxmlformats.org/drawingml/2006/picture">
-                <pic:pic xmlns:pic="http://schemas.openxmlformats.org/drawingml/2006/picture">
-                  <pic:nvPicPr>
-                    <pic:cNvPr id="1734715203" name=""/>
                     <pic:cNvPicPr/>
                   </pic:nvPicPr>
                   <pic:blipFill>
@@ -318,23 +267,6 @@
     </w:p>
     <w:p>
       <w:pPr>
-        <w:rPr>
-          <w:rFonts w:ascii="Times New Roman" w:hAnsi="Times New Roman" w:cs="Times New Roman"/>
-          <w:sz w:val="24"/>
-          <w:szCs w:val="24"/>
-        </w:rPr>
-      </w:pPr>
-      <w:r>
-        <w:rPr>
-          <w:rFonts w:ascii="Times New Roman" w:hAnsi="Times New Roman" w:cs="Times New Roman"/>
-          <w:sz w:val="24"/>
-          <w:szCs w:val="24"/>
-        </w:rPr>
-        <w:br w:type="page"/>
-      </w:r>
-    </w:p>
-    <w:p>
-      <w:pPr>
         <w:pStyle w:val="ListParagraph"/>
         <w:numPr>
           <w:ilvl w:val="0"/>
@@ -353,7 +285,6 @@
           <w:sz w:val="24"/>
           <w:szCs w:val="24"/>
         </w:rPr>
-        <w:lastRenderedPageBreak/>
         <w:t xml:space="preserve">Method </w:t>
       </w:r>
       <w:proofErr w:type="spellStart"/>
@@ -363,7 +294,7 @@
           <w:sz w:val="24"/>
           <w:szCs w:val="24"/>
         </w:rPr>
-        <w:t>searchBooks</w:t>
+        <w:t>getBooks</w:t>
       </w:r>
       <w:proofErr w:type="spellEnd"/>
     </w:p>
@@ -381,14 +312,15 @@
       <w:r>
         <w:rPr>
           <w:rFonts w:ascii="Times New Roman" w:hAnsi="Times New Roman" w:cs="Times New Roman"/>
+          <w:noProof/>
           <w:sz w:val="24"/>
           <w:szCs w:val="24"/>
         </w:rPr>
         <w:drawing>
-          <wp:inline distT="0" distB="0" distL="0" distR="0" wp14:anchorId="69D646CC" wp14:editId="5EA6D576">
+          <wp:inline distT="0" distB="0" distL="0" distR="0" wp14:anchorId="61B26184" wp14:editId="02A30496">
             <wp:extent cx="4680000" cy="2486218"/>
             <wp:effectExtent l="190500" t="190500" r="196850" b="200025"/>
-            <wp:docPr id="1583824233" name="Picture 1"/>
+            <wp:docPr id="1734715203" name="Picture 1"/>
             <wp:cNvGraphicFramePr>
               <a:graphicFrameLocks xmlns:a="http://schemas.openxmlformats.org/drawingml/2006/main" noChangeAspect="1"/>
             </wp:cNvGraphicFramePr>
@@ -396,7 +328,7 @@
               <a:graphicData uri="http://schemas.openxmlformats.org/drawingml/2006/picture">
                 <pic:pic xmlns:pic="http://schemas.openxmlformats.org/drawingml/2006/picture">
                   <pic:nvPicPr>
-                    <pic:cNvPr id="1583824233" name=""/>
+                    <pic:cNvPr id="1734715203" name=""/>
                     <pic:cNvPicPr/>
                   </pic:nvPicPr>
                   <pic:blipFill>
@@ -433,6 +365,57 @@
     </w:p>
     <w:p>
       <w:pPr>
+        <w:rPr>
+          <w:rFonts w:ascii="Times New Roman" w:hAnsi="Times New Roman" w:cs="Times New Roman"/>
+          <w:sz w:val="24"/>
+          <w:szCs w:val="24"/>
+        </w:rPr>
+      </w:pPr>
+      <w:r>
+        <w:rPr>
+          <w:rFonts w:ascii="Times New Roman" w:hAnsi="Times New Roman" w:cs="Times New Roman"/>
+          <w:sz w:val="24"/>
+          <w:szCs w:val="24"/>
+        </w:rPr>
+        <w:br w:type="page"/>
+      </w:r>
+    </w:p>
+    <w:p>
+      <w:pPr>
+        <w:pStyle w:val="ListParagraph"/>
+        <w:numPr>
+          <w:ilvl w:val="0"/>
+          <w:numId w:val="13"/>
+        </w:numPr>
+        <w:spacing w:after="0" w:line="360" w:lineRule="auto"/>
+        <w:rPr>
+          <w:rFonts w:ascii="Times New Roman" w:hAnsi="Times New Roman" w:cs="Times New Roman"/>
+          <w:sz w:val="24"/>
+          <w:szCs w:val="24"/>
+        </w:rPr>
+      </w:pPr>
+      <w:r>
+        <w:rPr>
+          <w:rFonts w:ascii="Times New Roman" w:hAnsi="Times New Roman" w:cs="Times New Roman"/>
+          <w:sz w:val="24"/>
+          <w:szCs w:val="24"/>
+        </w:rPr>
+        <w:lastRenderedPageBreak/>
+        <w:t xml:space="preserve">Method </w:t>
+      </w:r>
+      <w:proofErr w:type="spellStart"/>
+      <w:r>
+        <w:rPr>
+          <w:rFonts w:ascii="Times New Roman" w:hAnsi="Times New Roman" w:cs="Times New Roman"/>
+          <w:sz w:val="24"/>
+          <w:szCs w:val="24"/>
+        </w:rPr>
+        <w:t>searchBooks</w:t>
+      </w:r>
+      <w:proofErr w:type="spellEnd"/>
+    </w:p>
+    <w:p>
+      <w:pPr>
         <w:pStyle w:val="ListParagraph"/>
         <w:spacing w:after="0" w:line="360" w:lineRule="auto"/>
         <w:ind w:left="927"/>
@@ -445,14 +428,15 @@
       <w:r>
         <w:rPr>
           <w:rFonts w:ascii="Times New Roman" w:hAnsi="Times New Roman" w:cs="Times New Roman"/>
+          <w:noProof/>
           <w:sz w:val="24"/>
           <w:szCs w:val="24"/>
         </w:rPr>
         <w:drawing>
-          <wp:inline distT="0" distB="0" distL="0" distR="0" wp14:anchorId="285C24FC" wp14:editId="54FB9A41">
+          <wp:inline distT="0" distB="0" distL="0" distR="0" wp14:anchorId="69D646CC" wp14:editId="5EA6D576">
             <wp:extent cx="4680000" cy="2486218"/>
             <wp:effectExtent l="190500" t="190500" r="196850" b="200025"/>
-            <wp:docPr id="1124008059" name="Picture 1"/>
+            <wp:docPr id="1583824233" name="Picture 1"/>
             <wp:cNvGraphicFramePr>
               <a:graphicFrameLocks xmlns:a="http://schemas.openxmlformats.org/drawingml/2006/main" noChangeAspect="1"/>
             </wp:cNvGraphicFramePr>
@@ -460,7 +444,7 @@
               <a:graphicData uri="http://schemas.openxmlformats.org/drawingml/2006/picture">
                 <pic:pic xmlns:pic="http://schemas.openxmlformats.org/drawingml/2006/picture">
                   <pic:nvPicPr>
-                    <pic:cNvPr id="1124008059" name=""/>
+                    <pic:cNvPr id="1583824233" name=""/>
                     <pic:cNvPicPr/>
                   </pic:nvPicPr>
                   <pic:blipFill>
@@ -497,6 +481,71 @@
     </w:p>
     <w:p>
       <w:pPr>
+        <w:pStyle w:val="ListParagraph"/>
+        <w:spacing w:after="0" w:line="360" w:lineRule="auto"/>
+        <w:ind w:left="927"/>
+        <w:rPr>
+          <w:rFonts w:ascii="Times New Roman" w:hAnsi="Times New Roman" w:cs="Times New Roman"/>
+          <w:sz w:val="24"/>
+          <w:szCs w:val="24"/>
+        </w:rPr>
+      </w:pPr>
+      <w:r>
+        <w:rPr>
+          <w:rFonts w:ascii="Times New Roman" w:hAnsi="Times New Roman" w:cs="Times New Roman"/>
+          <w:noProof/>
+          <w:sz w:val="24"/>
+          <w:szCs w:val="24"/>
+        </w:rPr>
+        <w:drawing>
+          <wp:inline distT="0" distB="0" distL="0" distR="0" wp14:anchorId="285C24FC" wp14:editId="54FB9A41">
+            <wp:extent cx="4680000" cy="2486218"/>
+            <wp:effectExtent l="190500" t="190500" r="196850" b="200025"/>
+            <wp:docPr id="1124008059" name="Picture 1"/>
+            <wp:cNvGraphicFramePr>
+              <a:graphicFrameLocks xmlns:a="http://schemas.openxmlformats.org/drawingml/2006/main" noChangeAspect="1"/>
+            </wp:cNvGraphicFramePr>
+            <a:graphic xmlns:a="http://schemas.openxmlformats.org/drawingml/2006/main">
+              <a:graphicData uri="http://schemas.openxmlformats.org/drawingml/2006/picture">
+                <pic:pic xmlns:pic="http://schemas.openxmlformats.org/drawingml/2006/picture">
+                  <pic:nvPicPr>
+                    <pic:cNvPr id="1124008059" name=""/>
+                    <pic:cNvPicPr/>
+                  </pic:nvPicPr>
+                  <pic:blipFill>
+                    <a:blip r:embed="rId11"/>
+                    <a:stretch>
+                      <a:fillRect/>
+                    </a:stretch>
+                  </pic:blipFill>
+                  <pic:spPr>
+                    <a:xfrm>
+                      <a:off x="0" y="0"/>
+                      <a:ext cx="4680000" cy="2486218"/>
+                    </a:xfrm>
+                    <a:prstGeom prst="rect">
+                      <a:avLst/>
+                    </a:prstGeom>
+                    <a:ln>
+                      <a:noFill/>
+                    </a:ln>
+                    <a:effectLst>
+                      <a:outerShdw blurRad="190500" algn="tl" rotWithShape="0">
+                        <a:srgbClr val="000000">
+                          <a:alpha val="70000"/>
+                        </a:srgbClr>
+                      </a:outerShdw>
+                    </a:effectLst>
+                  </pic:spPr>
+                </pic:pic>
+              </a:graphicData>
+            </a:graphic>
+          </wp:inline>
+        </w:drawing>
+      </w:r>
+    </w:p>
+    <w:p>
+      <w:pPr>
         <w:rPr>
           <w:rFonts w:ascii="Times New Roman" w:hAnsi="Times New Roman" w:cs="Times New Roman"/>
           <w:b/>
@@ -592,7 +641,7 @@
                     </pic:cNvPicPr>
                   </pic:nvPicPr>
                   <pic:blipFill rotWithShape="1">
-                    <a:blip r:embed="rId11" cstate="print">
+                    <a:blip r:embed="rId12" cstate="print">
                       <a:extLst>
                         <a:ext uri="{28A0092B-C50C-407E-A947-70E740481C1C}">
                           <a14:useLocalDpi xmlns:a14="http://schemas.microsoft.com/office/drawing/2010/main" val="0"/>
@@ -2189,7 +2238,7 @@
                     </pic:cNvPicPr>
                   </pic:nvPicPr>
                   <pic:blipFill rotWithShape="1">
-                    <a:blip r:embed="rId12" cstate="print">
+                    <a:blip r:embed="rId13" cstate="print">
                       <a:extLst>
                         <a:ext uri="{28A0092B-C50C-407E-A947-70E740481C1C}">
                           <a14:useLocalDpi xmlns:a14="http://schemas.microsoft.com/office/drawing/2010/main" val="0"/>
@@ -2743,7 +2792,7 @@
                     </pic:cNvPicPr>
                   </pic:nvPicPr>
                   <pic:blipFill rotWithShape="1">
-                    <a:blip r:embed="rId13" cstate="print">
+                    <a:blip r:embed="rId14" cstate="print">
                       <a:extLst>
                         <a:ext uri="{28A0092B-C50C-407E-A947-70E740481C1C}">
                           <a14:useLocalDpi xmlns:a14="http://schemas.microsoft.com/office/drawing/2010/main" val="0"/>
@@ -3308,27 +3357,7 @@
           <w:sz w:val="24"/>
           <w:szCs w:val="24"/>
         </w:rPr>
-        <w:t xml:space="preserve"> (</w:t>
-      </w:r>
-      <w:r>
-        <w:rPr>
-          <w:rFonts w:ascii="Times New Roman" w:hAnsi="Times New Roman" w:cs="Times New Roman"/>
-          <w:b/>
-          <w:bCs/>
-          <w:sz w:val="24"/>
-          <w:szCs w:val="24"/>
-        </w:rPr>
-        <w:t>Mapper</w:t>
-      </w:r>
-      <w:r>
-        <w:rPr>
-          <w:rFonts w:ascii="Times New Roman" w:hAnsi="Times New Roman" w:cs="Times New Roman"/>
-          <w:b/>
-          <w:bCs/>
-          <w:sz w:val="24"/>
-          <w:szCs w:val="24"/>
-        </w:rPr>
-        <w:t>)</w:t>
+        <w:t xml:space="preserve"> (Mapper)</w:t>
       </w:r>
     </w:p>
     <w:p>
@@ -3358,7 +3387,7 @@
                     </pic:cNvPicPr>
                   </pic:nvPicPr>
                   <pic:blipFill rotWithShape="1">
-                    <a:blip r:embed="rId14" cstate="print">
+                    <a:blip r:embed="rId15" cstate="print">
                       <a:extLst>
                         <a:ext uri="{28A0092B-C50C-407E-A947-70E740481C1C}">
                           <a14:useLocalDpi xmlns:a14="http://schemas.microsoft.com/office/drawing/2010/main" val="0"/>
@@ -3668,7 +3697,7 @@
                     </pic:cNvPicPr>
                   </pic:nvPicPr>
                   <pic:blipFill rotWithShape="1">
-                    <a:blip r:embed="rId15" cstate="print">
+                    <a:blip r:embed="rId16" cstate="print">
                       <a:extLst>
                         <a:ext uri="{28A0092B-C50C-407E-A947-70E740481C1C}">
                           <a14:useLocalDpi xmlns:a14="http://schemas.microsoft.com/office/drawing/2010/main" val="0"/>
@@ -4102,7 +4131,7 @@
                     </pic:cNvPicPr>
                   </pic:nvPicPr>
                   <pic:blipFill rotWithShape="1">
-                    <a:blip r:embed="rId16" cstate="print">
+                    <a:blip r:embed="rId17" cstate="print">
                       <a:extLst>
                         <a:ext uri="{28A0092B-C50C-407E-A947-70E740481C1C}">
                           <a14:useLocalDpi xmlns:a14="http://schemas.microsoft.com/office/drawing/2010/main" val="0"/>
@@ -4466,7 +4495,7 @@
       </w:pPr>
     </w:p>
     <w:sectPr>
-      <w:headerReference w:type="default" r:id="rId17"/>
+      <w:headerReference w:type="default" r:id="rId18"/>
       <w:pgSz w:w="11906" w:h="16838"/>
       <w:pgMar w:top="1440" w:right="1440" w:bottom="1440" w:left="1440" w:header="708" w:footer="708" w:gutter="0"/>
       <w:cols w:space="708"/>
@@ -6767,6 +6796,7 @@
   <w:style w:type="character" w:default="1" w:styleId="DefaultParagraphFont">
     <w:name w:val="Default Paragraph Font"/>
     <w:uiPriority w:val="1"/>
+    <w:semiHidden/>
     <w:unhideWhenUsed/>
   </w:style>
   <w:style w:type="table" w:default="1" w:styleId="TableNormal">
@@ -6872,6 +6902,29 @@
     <w:pPr>
       <w:spacing w:after="0" w:line="240" w:lineRule="auto"/>
     </w:pPr>
+  </w:style>
+  <w:style w:type="character" w:styleId="Hyperlink">
+    <w:name w:val="Hyperlink"/>
+    <w:basedOn w:val="DefaultParagraphFont"/>
+    <w:uiPriority w:val="99"/>
+    <w:unhideWhenUsed/>
+    <w:rsid w:val="00382588"/>
+    <w:rPr>
+      <w:color w:val="0563C1" w:themeColor="hyperlink"/>
+      <w:u w:val="single"/>
+    </w:rPr>
+  </w:style>
+  <w:style w:type="character" w:styleId="UnresolvedMention">
+    <w:name w:val="Unresolved Mention"/>
+    <w:basedOn w:val="DefaultParagraphFont"/>
+    <w:uiPriority w:val="99"/>
+    <w:semiHidden/>
+    <w:unhideWhenUsed/>
+    <w:rsid w:val="00382588"/>
+    <w:rPr>
+      <w:color w:val="605E5C"/>
+      <w:shd w:val="clear" w:color="auto" w:fill="E1DFDD"/>
+    </w:rPr>
   </w:style>
 </w:styles>
 </file>
